--- a/Mini 智库 使用说明.docx
+++ b/Mini 智库 使用说明.docx
@@ -294,6 +294,7 @@
       <w:pPr>
         <w:widowControl w:val="0"/>
         <w:numPr>
+          <w:ilvl w:val="0"/>
           <w:numId w:val="0"/>
         </w:numPr>
         <w:jc w:val="left"/>
@@ -391,6 +392,7 @@
       <w:pPr>
         <w:widowControl w:val="0"/>
         <w:numPr>
+          <w:ilvl w:val="0"/>
           <w:numId w:val="0"/>
         </w:numPr>
         <w:jc w:val="left"/>
@@ -1854,25 +1856,7 @@
           <w:szCs w:val="24"/>
           <w:lang w:val="en-US" w:eastAsia="zh-CN"/>
         </w:rPr>
-        <w:t>把手机屏幕设成永不熄屏</w:t>
-      </w:r>
-      <w:r>
-        <w:rPr>
-          <w:rFonts w:hint="eastAsia" w:ascii="宋体" w:hAnsi="宋体" w:eastAsia="宋体" w:cs="宋体"/>
-          <w:sz w:val="24"/>
-          <w:szCs w:val="24"/>
-          <w:lang w:val="en-US" w:eastAsia="zh-CN"/>
-        </w:rPr>
-        <w:t>,</w:t>
-      </w:r>
-      <w:r>
-        <w:rPr>
-          <w:rFonts w:hint="eastAsia" w:ascii="宋体" w:hAnsi="宋体" w:eastAsia="宋体" w:cs="宋体"/>
-          <w:sz w:val="24"/>
-          <w:szCs w:val="24"/>
-          <w:lang w:val="en-US" w:eastAsia="zh-CN"/>
-        </w:rPr>
-        <w:t>手机开启开发者模式（点击设置，关于手机，按10次版本号，然后进入开发者模式，选择开启ADB）。</w:t>
+        <w:t>把手机屏幕设成永不熄屏,手机开启开发者模式（点击设置，关于手机，按10次版本号，然后进入开发者模式，选择开启ADB）。</w:t>
       </w:r>
     </w:p>
     <w:tbl>
@@ -1890,7 +1874,9 @@
         </w:tblBorders>
         <w:tblLayout w:type="autofit"/>
         <w:tblCellMar>
+          <w:top w:w="0" w:type="dxa"/>
           <w:left w:w="108" w:type="dxa"/>
+          <w:bottom w:w="0" w:type="dxa"/>
           <w:right w:w="108" w:type="dxa"/>
         </w:tblCellMar>
       </w:tblPr>
@@ -1909,7 +1895,9 @@
             <w:insideV w:val="single" w:color="auto" w:sz="4" w:space="0"/>
           </w:tblBorders>
           <w:tblCellMar>
+            <w:top w:w="0" w:type="dxa"/>
             <w:left w:w="108" w:type="dxa"/>
+            <w:bottom w:w="0" w:type="dxa"/>
             <w:right w:w="108" w:type="dxa"/>
           </w:tblCellMar>
         </w:tblPrEx>
@@ -2091,25 +2079,7 @@
           <w:szCs w:val="24"/>
           <w:lang w:val="en-US" w:eastAsia="zh-CN"/>
         </w:rPr>
-        <w:t xml:space="preserve">cd </w:t>
-      </w:r>
-      <w:r>
-        <w:rPr>
-          <w:rFonts w:hint="eastAsia" w:ascii="宋体" w:hAnsi="宋体" w:eastAsia="宋体" w:cs="宋体"/>
-          <w:sz w:val="24"/>
-          <w:szCs w:val="24"/>
-          <w:lang w:val="en-US" w:eastAsia="zh-CN"/>
-        </w:rPr>
-        <w:t>/data/apps</w:t>
-      </w:r>
-      <w:r>
-        <w:rPr>
-          <w:rFonts w:hint="eastAsia" w:ascii="宋体" w:hAnsi="宋体" w:eastAsia="宋体" w:cs="宋体"/>
-          <w:sz w:val="24"/>
-          <w:szCs w:val="24"/>
-          <w:lang w:val="en-US" w:eastAsia="zh-CN"/>
-        </w:rPr>
-        <w:t>/wechat</w:t>
+        <w:t>cd /data/apps/wechat</w:t>
       </w:r>
     </w:p>
     <w:p>
@@ -2343,25 +2313,20 @@
           <w:szCs w:val="24"/>
           <w:lang w:val="en-US" w:eastAsia="zh-CN"/>
         </w:rPr>
-        <w:t>echo “”&gt;/etc/rc.local</w:t>
-      </w:r>
-    </w:p>
-    <w:p>
-      <w:pPr>
-        <w:numPr>
-          <w:ilvl w:val="0"/>
-          <w:numId w:val="0"/>
-        </w:numPr>
-        <w:ind w:leftChars="0"/>
-        <w:jc w:val="left"/>
-        <w:rPr>
-          <w:rFonts w:hint="eastAsia" w:ascii="宋体" w:hAnsi="宋体" w:eastAsia="宋体" w:cs="宋体"/>
+        <w:t xml:space="preserve">echo </w:t>
+      </w:r>
+      <w:r>
+        <w:rPr>
+          <w:rFonts w:hint="default" w:ascii="宋体" w:hAnsi="宋体" w:eastAsia="宋体" w:cs="宋体"/>
           <w:color w:val="auto"/>
           <w:sz w:val="24"/>
           <w:szCs w:val="24"/>
           <w:lang w:val="en-US" w:eastAsia="zh-CN"/>
         </w:rPr>
-      </w:pPr>
+        <w:t>""</w:t>
+      </w:r>
+      <w:bookmarkStart w:id="0" w:name="_GoBack"/>
+      <w:bookmarkEnd w:id="0"/>
       <w:r>
         <w:rPr>
           <w:rFonts w:hint="eastAsia" w:ascii="宋体" w:hAnsi="宋体" w:eastAsia="宋体" w:cs="宋体"/>
@@ -2370,6 +2335,33 @@
           <w:szCs w:val="24"/>
           <w:lang w:val="en-US" w:eastAsia="zh-CN"/>
         </w:rPr>
+        <w:t>&gt;/etc/rc.local</w:t>
+      </w:r>
+    </w:p>
+    <w:p>
+      <w:pPr>
+        <w:numPr>
+          <w:ilvl w:val="0"/>
+          <w:numId w:val="0"/>
+        </w:numPr>
+        <w:ind w:leftChars="0"/>
+        <w:jc w:val="left"/>
+        <w:rPr>
+          <w:rFonts w:hint="eastAsia" w:ascii="宋体" w:hAnsi="宋体" w:eastAsia="宋体" w:cs="宋体"/>
+          <w:color w:val="auto"/>
+          <w:sz w:val="24"/>
+          <w:szCs w:val="24"/>
+          <w:lang w:val="en-US" w:eastAsia="zh-CN"/>
+        </w:rPr>
+      </w:pPr>
+      <w:r>
+        <w:rPr>
+          <w:rFonts w:hint="eastAsia" w:ascii="宋体" w:hAnsi="宋体" w:eastAsia="宋体" w:cs="宋体"/>
+          <w:color w:val="auto"/>
+          <w:sz w:val="24"/>
+          <w:szCs w:val="24"/>
+          <w:lang w:val="en-US" w:eastAsia="zh-CN"/>
+        </w:rPr>
         <w:t>执行：</w:t>
       </w:r>
     </w:p>
@@ -2439,86 +2431,32 @@
           <w:szCs w:val="24"/>
           <w:lang w:val="en-US" w:eastAsia="zh-CN"/>
         </w:rPr>
-        <w:t xml:space="preserve">可以输入：cat </w:t>
-      </w:r>
-      <w:r>
-        <w:rPr>
-          <w:rFonts w:hint="eastAsia" w:ascii="宋体" w:hAnsi="宋体" w:eastAsia="宋体" w:cs="宋体"/>
-          <w:sz w:val="24"/>
-          <w:szCs w:val="24"/>
-          <w:lang w:val="en-US" w:eastAsia="zh-CN"/>
-        </w:rPr>
-        <w:t>/data/apps</w:t>
-      </w:r>
-      <w:r>
-        <w:rPr>
-          <w:rFonts w:hint="eastAsia" w:ascii="宋体" w:hAnsi="宋体" w:eastAsia="宋体" w:cs="宋体"/>
-          <w:sz w:val="24"/>
-          <w:szCs w:val="24"/>
-          <w:lang w:val="en-US" w:eastAsia="zh-CN"/>
-        </w:rPr>
-        <w:t>/wechat/moment_result.txt</w:t>
-      </w:r>
-      <w:r>
-        <w:rPr>
-          <w:rFonts w:hint="eastAsia" w:ascii="宋体" w:hAnsi="宋体" w:eastAsia="宋体" w:cs="宋体"/>
-          <w:sz w:val="24"/>
-          <w:szCs w:val="24"/>
-          <w:lang w:val="en-US" w:eastAsia="zh-CN"/>
-        </w:rPr>
-        <w:t xml:space="preserve"> </w:t>
-      </w:r>
-      <w:r>
-        <w:rPr>
-          <w:rFonts w:hint="eastAsia" w:ascii="宋体" w:hAnsi="宋体" w:eastAsia="宋体" w:cs="宋体"/>
-          <w:sz w:val="24"/>
-          <w:szCs w:val="24"/>
-          <w:lang w:val="en-US" w:eastAsia="zh-CN"/>
-        </w:rPr>
-        <w:t>查看结果</w:t>
-      </w:r>
-    </w:p>
-    <w:p>
-      <w:pPr>
-        <w:numPr>
-          <w:ilvl w:val="0"/>
-          <w:numId w:val="0"/>
-        </w:numPr>
-        <w:ind w:leftChars="0"/>
-        <w:jc w:val="left"/>
-        <w:rPr>
-          <w:rFonts w:hint="eastAsia" w:ascii="宋体" w:hAnsi="宋体" w:eastAsia="宋体" w:cs="宋体"/>
-          <w:sz w:val="24"/>
-          <w:szCs w:val="24"/>
-          <w:lang w:val="en-US" w:eastAsia="zh-CN"/>
-        </w:rPr>
-      </w:pPr>
-      <w:r>
-        <w:rPr>
-          <w:rFonts w:hint="eastAsia" w:ascii="宋体" w:hAnsi="宋体" w:eastAsia="宋体" w:cs="宋体"/>
-          <w:sz w:val="24"/>
-          <w:szCs w:val="24"/>
-          <w:lang w:val="en-US" w:eastAsia="zh-CN"/>
-        </w:rPr>
-        <w:t>或者在手机上 找到 /</w:t>
-      </w:r>
-      <w:r>
-        <w:rPr>
-          <w:rFonts w:hint="eastAsia" w:ascii="宋体" w:hAnsi="宋体" w:eastAsia="宋体" w:cs="宋体"/>
-          <w:sz w:val="24"/>
-          <w:szCs w:val="24"/>
-          <w:lang w:val="en-US" w:eastAsia="zh-CN"/>
-        </w:rPr>
-        <w:t>sdcard/wechat/</w:t>
-      </w:r>
-      <w:r>
-        <w:rPr>
-          <w:rFonts w:hint="eastAsia" w:ascii="宋体" w:hAnsi="宋体" w:eastAsia="宋体" w:cs="宋体"/>
-          <w:sz w:val="24"/>
-          <w:szCs w:val="24"/>
-          <w:lang w:val="en-US" w:eastAsia="zh-CN"/>
-        </w:rPr>
-        <w:t>moment_result.txt</w:t>
+        <w:t>可以输入：cat /data/apps/wechat/moment_result.txt 查看结果</w:t>
+      </w:r>
+    </w:p>
+    <w:p>
+      <w:pPr>
+        <w:numPr>
+          <w:ilvl w:val="0"/>
+          <w:numId w:val="0"/>
+        </w:numPr>
+        <w:ind w:leftChars="0"/>
+        <w:jc w:val="left"/>
+        <w:rPr>
+          <w:rFonts w:hint="eastAsia" w:ascii="宋体" w:hAnsi="宋体" w:eastAsia="宋体" w:cs="宋体"/>
+          <w:sz w:val="24"/>
+          <w:szCs w:val="24"/>
+          <w:lang w:val="en-US" w:eastAsia="zh-CN"/>
+        </w:rPr>
+      </w:pPr>
+      <w:r>
+        <w:rPr>
+          <w:rFonts w:hint="eastAsia" w:ascii="宋体" w:hAnsi="宋体" w:eastAsia="宋体" w:cs="宋体"/>
+          <w:sz w:val="24"/>
+          <w:szCs w:val="24"/>
+          <w:lang w:val="en-US" w:eastAsia="zh-CN"/>
+        </w:rPr>
+        <w:t>或者在手机上 找到 /sdcard/wechat/moment_result.txt</w:t>
       </w:r>
     </w:p>
     <w:p>
@@ -2583,25 +2521,7 @@
           <w:szCs w:val="24"/>
           <w:lang w:val="en-US" w:eastAsia="zh-CN"/>
         </w:rPr>
-        <w:t xml:space="preserve">cd </w:t>
-      </w:r>
-      <w:r>
-        <w:rPr>
-          <w:rFonts w:hint="eastAsia" w:ascii="宋体" w:hAnsi="宋体" w:eastAsia="宋体" w:cs="宋体"/>
-          <w:sz w:val="24"/>
-          <w:szCs w:val="24"/>
-          <w:lang w:val="en-US" w:eastAsia="zh-CN"/>
-        </w:rPr>
-        <w:t>/data/apps</w:t>
-      </w:r>
-      <w:r>
-        <w:rPr>
-          <w:rFonts w:hint="eastAsia" w:ascii="宋体" w:hAnsi="宋体" w:eastAsia="宋体" w:cs="宋体"/>
-          <w:sz w:val="24"/>
-          <w:szCs w:val="24"/>
-          <w:lang w:val="en-US" w:eastAsia="zh-CN"/>
-        </w:rPr>
-        <w:t>/wechat</w:t>
+        <w:t>cd /data/apps/wechat</w:t>
       </w:r>
     </w:p>
     <w:p>
@@ -2955,17 +2875,7 @@
           <w:szCs w:val="24"/>
           <w:lang w:val="en-US" w:eastAsia="zh-CN"/>
         </w:rPr>
-        <w:t>root@</w:t>
-      </w:r>
-      <w:r>
-        <w:rPr>
-          <w:rStyle w:val="5"/>
-          <w:rFonts w:hint="eastAsia" w:ascii="宋体" w:hAnsi="宋体" w:eastAsia="宋体" w:cs="宋体"/>
-          <w:sz w:val="24"/>
-          <w:szCs w:val="24"/>
-          <w:lang w:val="en-US" w:eastAsia="zh-CN"/>
-        </w:rPr>
-        <w:t>1xx.xxx.xxx.xxx</w:t>
+        <w:t>root@1xx.xxx.xxx.xxx</w:t>
       </w:r>
       <w:r>
         <w:rPr>
@@ -3357,50 +3267,32 @@
           <w:szCs w:val="24"/>
           <w:lang w:val="en-US" w:eastAsia="zh-CN"/>
         </w:rPr>
-        <w:t xml:space="preserve">Mini智库已经编译和安装 </w:t>
-      </w:r>
-      <w:r>
-        <w:rPr>
-          <w:rFonts w:hint="eastAsia" w:ascii="宋体" w:hAnsi="宋体" w:eastAsia="宋体" w:cs="宋体"/>
-          <w:sz w:val="24"/>
-          <w:szCs w:val="24"/>
-          <w:lang w:val="en-US" w:eastAsia="zh-CN"/>
-        </w:rPr>
-        <w:t>:</w:t>
-      </w:r>
-    </w:p>
-    <w:p>
-      <w:pPr>
-        <w:numPr>
-          <w:ilvl w:val="0"/>
-          <w:numId w:val="0"/>
-        </w:numPr>
-        <w:ind w:leftChars="0"/>
-        <w:jc w:val="left"/>
-        <w:rPr>
-          <w:rFonts w:hint="eastAsia" w:ascii="宋体" w:hAnsi="宋体" w:eastAsia="宋体" w:cs="宋体"/>
-          <w:sz w:val="24"/>
-          <w:szCs w:val="24"/>
-          <w:lang w:val="en-US" w:eastAsia="zh-CN"/>
-        </w:rPr>
-      </w:pPr>
-      <w:r>
-        <w:rPr>
-          <w:rFonts w:hint="eastAsia" w:ascii="宋体" w:hAnsi="宋体" w:eastAsia="宋体" w:cs="宋体"/>
-          <w:sz w:val="24"/>
-          <w:szCs w:val="24"/>
-          <w:lang w:val="en-US" w:eastAsia="zh-CN"/>
-        </w:rPr>
-        <w:t>pytorch 1.</w:t>
-      </w:r>
-      <w:r>
-        <w:rPr>
-          <w:rFonts w:hint="eastAsia" w:ascii="宋体" w:hAnsi="宋体" w:eastAsia="宋体" w:cs="宋体"/>
-          <w:sz w:val="24"/>
-          <w:szCs w:val="24"/>
-          <w:lang w:val="en-US" w:eastAsia="zh-CN"/>
-        </w:rPr>
-        <w:t>20a + torchvision 0.50</w:t>
+        <w:t>Mini智库已经编译和安装 :</w:t>
+      </w:r>
+    </w:p>
+    <w:p>
+      <w:pPr>
+        <w:numPr>
+          <w:ilvl w:val="0"/>
+          <w:numId w:val="0"/>
+        </w:numPr>
+        <w:ind w:leftChars="0"/>
+        <w:jc w:val="left"/>
+        <w:rPr>
+          <w:rFonts w:hint="eastAsia" w:ascii="宋体" w:hAnsi="宋体" w:eastAsia="宋体" w:cs="宋体"/>
+          <w:sz w:val="24"/>
+          <w:szCs w:val="24"/>
+          <w:lang w:val="en-US" w:eastAsia="zh-CN"/>
+        </w:rPr>
+      </w:pPr>
+      <w:r>
+        <w:rPr>
+          <w:rFonts w:hint="eastAsia" w:ascii="宋体" w:hAnsi="宋体" w:eastAsia="宋体" w:cs="宋体"/>
+          <w:sz w:val="24"/>
+          <w:szCs w:val="24"/>
+          <w:lang w:val="en-US" w:eastAsia="zh-CN"/>
+        </w:rPr>
+        <w:t>pytorch 1.20a + torchvision 0.50</w:t>
       </w:r>
     </w:p>
     <w:p>
@@ -3500,165 +3392,48 @@
           <w:szCs w:val="24"/>
           <w:lang w:val="en-US" w:eastAsia="zh-CN"/>
         </w:rPr>
-        <w:t>还安装了</w:t>
-      </w:r>
-      <w:r>
-        <w:rPr>
-          <w:rFonts w:hint="eastAsia" w:ascii="宋体" w:hAnsi="宋体" w:eastAsia="宋体" w:cs="宋体"/>
-          <w:sz w:val="24"/>
-          <w:szCs w:val="24"/>
-          <w:lang w:val="en-US" w:eastAsia="zh-CN"/>
-        </w:rPr>
-        <w:t>Golang1.14</w:t>
-      </w:r>
-      <w:r>
-        <w:rPr>
-          <w:rFonts w:hint="eastAsia" w:ascii="宋体" w:hAnsi="宋体" w:eastAsia="宋体" w:cs="宋体"/>
-          <w:sz w:val="24"/>
-          <w:szCs w:val="24"/>
-          <w:lang w:val="en-US" w:eastAsia="zh-CN"/>
-        </w:rPr>
-        <w:t xml:space="preserve"> </w:t>
-      </w:r>
-      <w:r>
-        <w:rPr>
-          <w:rFonts w:hint="eastAsia" w:ascii="宋体" w:hAnsi="宋体" w:eastAsia="宋体" w:cs="宋体"/>
-          <w:sz w:val="24"/>
-          <w:szCs w:val="24"/>
-          <w:lang w:val="en-US" w:eastAsia="zh-CN"/>
-        </w:rPr>
-        <w:t>Php nginx</w:t>
-      </w:r>
-      <w:r>
-        <w:rPr>
-          <w:rFonts w:hint="eastAsia" w:ascii="宋体" w:hAnsi="宋体" w:eastAsia="宋体" w:cs="宋体"/>
-          <w:sz w:val="24"/>
-          <w:szCs w:val="24"/>
-          <w:lang w:val="en-US" w:eastAsia="zh-CN"/>
-        </w:rPr>
-        <w:t xml:space="preserve"> </w:t>
-      </w:r>
-      <w:r>
-        <w:rPr>
-          <w:rFonts w:hint="eastAsia" w:ascii="宋体" w:hAnsi="宋体" w:eastAsia="宋体" w:cs="宋体"/>
-          <w:sz w:val="24"/>
-          <w:szCs w:val="24"/>
-          <w:lang w:val="en-US" w:eastAsia="zh-CN"/>
-        </w:rPr>
-        <w:t>python3.7.7 xrdp gnome(</w:t>
-      </w:r>
-      <w:r>
-        <w:rPr>
-          <w:rFonts w:hint="eastAsia" w:ascii="宋体" w:hAnsi="宋体" w:eastAsia="宋体" w:cs="宋体"/>
-          <w:sz w:val="24"/>
-          <w:szCs w:val="24"/>
-          <w:lang w:val="en-US" w:eastAsia="zh-CN"/>
-        </w:rPr>
-        <w:t>远程桌面）</w:t>
-      </w:r>
-      <w:r>
-        <w:rPr>
-          <w:rFonts w:hint="eastAsia" w:ascii="宋体" w:hAnsi="宋体" w:eastAsia="宋体" w:cs="宋体"/>
-          <w:sz w:val="24"/>
-          <w:szCs w:val="24"/>
-          <w:lang w:val="en-US" w:eastAsia="zh-CN"/>
-        </w:rPr>
-        <w:t>,</w:t>
-      </w:r>
-      <w:r>
-        <w:rPr>
-          <w:rFonts w:hint="eastAsia" w:ascii="宋体" w:hAnsi="宋体" w:eastAsia="宋体" w:cs="宋体"/>
-          <w:sz w:val="24"/>
-          <w:szCs w:val="24"/>
-          <w:lang w:val="en-US" w:eastAsia="zh-CN"/>
-        </w:rPr>
-        <w:t>自动CPU频率控制，</w:t>
-      </w:r>
-      <w:r>
-        <w:rPr>
-          <w:rFonts w:hint="eastAsia" w:ascii="宋体" w:hAnsi="宋体" w:eastAsia="宋体" w:cs="宋体"/>
-          <w:sz w:val="24"/>
-          <w:szCs w:val="24"/>
-          <w:lang w:val="en-US" w:eastAsia="zh-CN"/>
-        </w:rPr>
-        <w:t>mini</w:t>
-      </w:r>
-      <w:r>
-        <w:rPr>
-          <w:rFonts w:hint="eastAsia" w:ascii="宋体" w:hAnsi="宋体" w:eastAsia="宋体" w:cs="宋体"/>
-          <w:sz w:val="24"/>
-          <w:szCs w:val="24"/>
-          <w:lang w:val="en-US" w:eastAsia="zh-CN"/>
-        </w:rPr>
-        <w:t>智库远程自动更新，</w:t>
-      </w:r>
-      <w:r>
-        <w:rPr>
-          <w:rFonts w:hint="eastAsia" w:ascii="宋体" w:hAnsi="宋体" w:eastAsia="宋体" w:cs="宋体"/>
-          <w:sz w:val="24"/>
-          <w:szCs w:val="24"/>
-          <w:lang w:val="en-US" w:eastAsia="zh-CN"/>
-        </w:rPr>
-        <w:t>ffmpeg ,glibc ,</w:t>
-      </w:r>
-      <w:r>
-        <w:rPr>
-          <w:rFonts w:hint="eastAsia" w:ascii="宋体" w:hAnsi="宋体" w:eastAsia="宋体" w:cs="宋体"/>
-          <w:sz w:val="24"/>
-          <w:szCs w:val="24"/>
-          <w:lang w:val="en-US" w:eastAsia="zh-CN"/>
-        </w:rPr>
-        <w:t>等基础软件</w:t>
-      </w:r>
-    </w:p>
-    <w:p>
-      <w:pPr>
-        <w:numPr>
-          <w:ilvl w:val="0"/>
-          <w:numId w:val="0"/>
-        </w:numPr>
-        <w:ind w:leftChars="0"/>
-        <w:jc w:val="left"/>
-        <w:rPr>
-          <w:rFonts w:hint="eastAsia" w:ascii="宋体" w:hAnsi="宋体" w:eastAsia="宋体" w:cs="宋体"/>
-          <w:sz w:val="24"/>
-          <w:szCs w:val="24"/>
-          <w:lang w:val="en-US" w:eastAsia="zh-CN"/>
-        </w:rPr>
-      </w:pPr>
-    </w:p>
-    <w:p>
-      <w:pPr>
-        <w:numPr>
-          <w:ilvl w:val="0"/>
-          <w:numId w:val="0"/>
-        </w:numPr>
-        <w:ind w:leftChars="0"/>
-        <w:jc w:val="left"/>
-        <w:rPr>
-          <w:rFonts w:hint="eastAsia" w:ascii="宋体" w:hAnsi="宋体" w:eastAsia="宋体" w:cs="宋体"/>
-          <w:sz w:val="24"/>
-          <w:szCs w:val="24"/>
-          <w:lang w:val="en-US" w:eastAsia="zh-CN"/>
-        </w:rPr>
-      </w:pPr>
-      <w:r>
-        <w:rPr>
-          <w:rFonts w:hint="eastAsia" w:ascii="宋体" w:hAnsi="宋体" w:eastAsia="宋体" w:cs="宋体"/>
-          <w:sz w:val="24"/>
-          <w:szCs w:val="24"/>
-          <w:lang w:val="en-US" w:eastAsia="zh-CN"/>
-        </w:rPr>
-        <w:t xml:space="preserve">AI </w:t>
-      </w:r>
-      <w:r>
-        <w:rPr>
-          <w:rFonts w:hint="eastAsia" w:ascii="宋体" w:hAnsi="宋体" w:eastAsia="宋体" w:cs="宋体"/>
-          <w:sz w:val="24"/>
-          <w:szCs w:val="24"/>
-          <w:lang w:val="en-US" w:eastAsia="zh-CN"/>
-        </w:rPr>
-        <w:t>相关软件示例：</w:t>
+        <w:t>还安装了Golang1.14 Php nginx python3.7.7 xrdp gnome(远程桌面）,自动CPU频率控制，mini智库远程自动更新，ffmpeg ,glibc ,等基础软件</w:t>
+      </w:r>
+    </w:p>
+    <w:p>
+      <w:pPr>
+        <w:numPr>
+          <w:ilvl w:val="0"/>
+          <w:numId w:val="0"/>
+        </w:numPr>
+        <w:ind w:leftChars="0"/>
+        <w:jc w:val="left"/>
+        <w:rPr>
+          <w:rFonts w:hint="eastAsia" w:ascii="宋体" w:hAnsi="宋体" w:eastAsia="宋体" w:cs="宋体"/>
+          <w:sz w:val="24"/>
+          <w:szCs w:val="24"/>
+          <w:lang w:val="en-US" w:eastAsia="zh-CN"/>
+        </w:rPr>
+      </w:pPr>
+    </w:p>
+    <w:p>
+      <w:pPr>
+        <w:numPr>
+          <w:ilvl w:val="0"/>
+          <w:numId w:val="0"/>
+        </w:numPr>
+        <w:ind w:leftChars="0"/>
+        <w:jc w:val="left"/>
+        <w:rPr>
+          <w:rFonts w:hint="eastAsia" w:ascii="宋体" w:hAnsi="宋体" w:eastAsia="宋体" w:cs="宋体"/>
+          <w:sz w:val="24"/>
+          <w:szCs w:val="24"/>
+          <w:lang w:val="en-US" w:eastAsia="zh-CN"/>
+        </w:rPr>
+      </w:pPr>
+      <w:r>
+        <w:rPr>
+          <w:rFonts w:hint="eastAsia" w:ascii="宋体" w:hAnsi="宋体" w:eastAsia="宋体" w:cs="宋体"/>
+          <w:sz w:val="24"/>
+          <w:szCs w:val="24"/>
+          <w:lang w:val="en-US" w:eastAsia="zh-CN"/>
+        </w:rPr>
+        <w:t>AI 相关软件示例：</w:t>
       </w:r>
     </w:p>
     <w:p>
@@ -3960,25 +3735,7 @@
           <w:szCs w:val="24"/>
           <w:lang w:val="en-US" w:eastAsia="zh-CN"/>
         </w:rPr>
-        <w:t>pytorch框架用</w:t>
-      </w:r>
-      <w:r>
-        <w:rPr>
-          <w:rFonts w:hint="eastAsia" w:ascii="宋体" w:hAnsi="宋体" w:eastAsia="宋体" w:cs="宋体"/>
-          <w:sz w:val="24"/>
-          <w:szCs w:val="24"/>
-          <w:lang w:val="en-US" w:eastAsia="zh-CN"/>
-        </w:rPr>
-        <w:t>efficient</w:t>
-      </w:r>
-      <w:r>
-        <w:rPr>
-          <w:rFonts w:hint="eastAsia" w:ascii="宋体" w:hAnsi="宋体" w:eastAsia="宋体" w:cs="宋体"/>
-          <w:sz w:val="24"/>
-          <w:szCs w:val="24"/>
-          <w:lang w:val="en-US" w:eastAsia="zh-CN"/>
-        </w:rPr>
-        <w:t>模型进行目标检测识别。</w:t>
+        <w:t>pytorch框架用efficient模型进行目标检测识别。</w:t>
       </w:r>
     </w:p>
     <w:p>
@@ -4527,25 +4284,7 @@
           <w:szCs w:val="24"/>
           <w:lang w:val="en-US" w:eastAsia="zh-CN"/>
         </w:rPr>
-        <w:t>mini智库ip</w:t>
-      </w:r>
-      <w:r>
-        <w:rPr>
-          <w:rFonts w:hint="eastAsia" w:ascii="宋体" w:hAnsi="宋体" w:eastAsia="宋体" w:cs="宋体"/>
-          <w:sz w:val="24"/>
-          <w:szCs w:val="24"/>
-          <w:lang w:val="en-US" w:eastAsia="zh-CN"/>
-        </w:rPr>
-        <w:t>::5901</w:t>
-      </w:r>
-      <w:r>
-        <w:rPr>
-          <w:rFonts w:hint="eastAsia" w:ascii="宋体" w:hAnsi="宋体" w:eastAsia="宋体" w:cs="宋体"/>
-          <w:sz w:val="24"/>
-          <w:szCs w:val="24"/>
-          <w:lang w:val="en-US" w:eastAsia="zh-CN"/>
-        </w:rPr>
-        <w:t xml:space="preserve"> （双冒号） ，回车</w:t>
+        <w:t>mini智库ip::5901 （双冒号） ，回车</w:t>
       </w:r>
     </w:p>
     <w:p>
@@ -4963,6 +4702,7 @@
       <w:pPr>
         <w:widowControl w:val="0"/>
         <w:numPr>
+          <w:ilvl w:val="0"/>
           <w:numId w:val="0"/>
         </w:numPr>
         <w:jc w:val="left"/>
@@ -4980,18 +4720,7 @@
           <w:szCs w:val="24"/>
           <w:lang w:val="en-US" w:eastAsia="zh-CN"/>
         </w:rPr>
-        <w:t>6、树莓派相关生态都比较成熟，在全球已经售出2800万套开发板。我们希望能和你们一起完善mini智库相关软件，更好的为用户提供个人信息数据</w:t>
-      </w:r>
-      <w:bookmarkStart w:id="0" w:name="_GoBack"/>
-      <w:bookmarkEnd w:id="0"/>
-      <w:r>
-        <w:rPr>
-          <w:rFonts w:hint="eastAsia" w:ascii="宋体" w:hAnsi="宋体" w:eastAsia="宋体" w:cs="宋体"/>
-          <w:sz w:val="24"/>
-          <w:szCs w:val="24"/>
-          <w:lang w:val="en-US" w:eastAsia="zh-CN"/>
-        </w:rPr>
-        <w:t>服务。</w:t>
+        <w:t>6、树莓派相关生态都比较成熟，在全球已经售出2800万套开发板。我们希望能和你们一起完善mini智库相关软件，更好的为用户提供个人信息数据服务。</w:t>
       </w:r>
     </w:p>
     <w:sectPr>
